--- a/Documentacion/Documentacion/Casos de Uso/CU26 - Elminar Forma de Pago.docx
+++ b/Documentacion/Documentacion/Casos de Uso/CU26 - Elminar Forma de Pago.docx
@@ -1208,7 +1208,7 @@
               <w:rPr>
                 <w:color w:val="000000"/>
               </w:rPr>
-              <w:t>zona de reparto</w:t>
+              <w:t>formas de pago</w:t>
             </w:r>
             <w:r>
               <w:rPr>
